--- a/11. Spring各种框架学习/2. SpringMVC学习笔记/3. Spring框架的jar包的下载方法.docx
+++ b/11. Spring各种框架学习/2. SpringMVC学习笔记/3. Spring框架的jar包的下载方法.docx
@@ -41,6 +41,8 @@
         </w:rPr>
         <w:t>最简单的方法</w:t>
       </w:r>
+      <w:bookmarkStart w:id="0" w:name="_GoBack"/>
+      <w:bookmarkEnd w:id="0"/>
     </w:p>
     <w:p>
       <w:r>
@@ -85,31 +87,16 @@
       </w:r>
     </w:p>
     <w:p>
-      <w:pPr>
-        <w:rPr>
-          <w:rFonts w:hint="eastAsia"/>
-        </w:rPr>
-      </w:pPr>
       <w:r>
         <w:t>spring-framework-5.0.4.RELEASE-docs.zip</w:t>
       </w:r>
     </w:p>
     <w:p>
-      <w:pPr>
-        <w:rPr>
-          <w:rFonts w:hint="eastAsia"/>
-        </w:rPr>
-      </w:pPr>
       <w:r>
         <w:t>spring-framework-5.0.4.RELEASE-schema.zip</w:t>
       </w:r>
     </w:p>
     <w:p>
-      <w:pPr>
-        <w:rPr>
-          <w:rFonts w:hint="eastAsia"/>
-        </w:rPr>
-      </w:pPr>
       <w:r>
         <w:rPr>
           <w:rFonts w:hint="eastAsia"/>
@@ -136,7 +123,7 @@
       </w:r>
     </w:p>
     <w:p>
-      <w:hyperlink r:id="rId7" w:history="1">
+      <w:hyperlink r:id="rId7" w:anchor="/artifacts/browse/tree/General/libs-release-local/org/springframework/spring/5.0.4.RELEASE" w:history="1">
         <w:r>
           <w:rPr>
             <w:rStyle w:val="a9"/>
@@ -155,8 +142,8 @@
         </w:rPr>
         <w:drawing>
           <wp:inline distT="0" distB="0" distL="0" distR="0" wp14:anchorId="6A1D9751" wp14:editId="0AD8A93A">
-            <wp:extent cx="4804012" cy="1706217"/>
-            <wp:effectExtent l="0" t="0" r="0" b="8890"/>
+            <wp:extent cx="4241259" cy="1506346"/>
+            <wp:effectExtent l="0" t="0" r="6985" b="0"/>
             <wp:docPr id="1" name="图片 1"/>
             <wp:cNvGraphicFramePr>
               <a:graphicFrameLocks xmlns:a="http://schemas.openxmlformats.org/drawingml/2006/main" noChangeAspect="1"/>
@@ -177,7 +164,7 @@
                   <pic:spPr>
                     <a:xfrm>
                       <a:off x="0" y="0"/>
-                      <a:ext cx="4807558" cy="1707476"/>
+                      <a:ext cx="4249825" cy="1509388"/>
                     </a:xfrm>
                     <a:prstGeom prst="rect">
                       <a:avLst/>
@@ -200,8 +187,8 @@
         </w:rPr>
         <w:drawing>
           <wp:inline distT="0" distB="0" distL="0" distR="0" wp14:anchorId="67EB845D" wp14:editId="53AF19F9">
-            <wp:extent cx="5274310" cy="1553210"/>
-            <wp:effectExtent l="0" t="0" r="2540" b="8890"/>
+            <wp:extent cx="4649821" cy="1369307"/>
+            <wp:effectExtent l="0" t="0" r="0" b="2540"/>
             <wp:docPr id="3" name="图片 3"/>
             <wp:cNvGraphicFramePr>
               <a:graphicFrameLocks xmlns:a="http://schemas.openxmlformats.org/drawingml/2006/main" noChangeAspect="1"/>
@@ -222,7 +209,7 @@
                   <pic:spPr>
                     <a:xfrm>
                       <a:off x="0" y="0"/>
-                      <a:ext cx="5274310" cy="1553210"/>
+                      <a:ext cx="4655829" cy="1371076"/>
                     </a:xfrm>
                     <a:prstGeom prst="rect">
                       <a:avLst/>
@@ -283,7 +270,7 @@
       <w:hyperlink r:id="rId10" w:tgtFrame="_blank" w:history="1">
         <w:r>
           <w:rPr>
-            <w:rFonts w:ascii="microsoft yahei" w:hAnsi="microsoft yahei"/>
+            <w:rFonts w:ascii="微软雅黑" w:hAnsi="微软雅黑"/>
             <w:color w:val="0C89CF"/>
             <w:szCs w:val="21"/>
             <w:u w:val="single"/>
@@ -352,9 +339,6 @@
     <w:p>
       <w:pPr>
         <w:jc w:val="center"/>
-        <w:rPr>
-          <w:rFonts w:hint="eastAsia"/>
-        </w:rPr>
       </w:pPr>
     </w:p>
     <w:p>
@@ -362,7 +346,6 @@
         <w:rPr>
           <w:noProof/>
         </w:rPr>
-        <w:lastRenderedPageBreak/>
         <w:drawing>
           <wp:inline distT="0" distB="0" distL="0" distR="0" wp14:anchorId="275CDDBC" wp14:editId="69ECE384">
             <wp:extent cx="2129051" cy="1987543"/>
@@ -441,15 +424,11 @@
       </w:r>
     </w:p>
     <w:p>
-      <w:pPr>
-        <w:rPr>
-          <w:rFonts w:hint="eastAsia"/>
-        </w:rPr>
-      </w:pPr>
       <w:r>
         <w:rPr>
           <w:noProof/>
         </w:rPr>
+        <w:lastRenderedPageBreak/>
         <w:drawing>
           <wp:inline distT="0" distB="0" distL="0" distR="0" wp14:anchorId="76D455F9" wp14:editId="4AF3388D">
             <wp:extent cx="4712975" cy="1562669"/>
@@ -486,15 +465,10 @@
           </wp:inline>
         </w:drawing>
       </w:r>
-      <w:bookmarkStart w:id="0" w:name="_GoBack"/>
-      <w:bookmarkEnd w:id="0"/>
     </w:p>
     <w:p>
       <w:pPr>
         <w:pStyle w:val="1"/>
-        <w:rPr>
-          <w:rFonts w:hint="eastAsia"/>
-        </w:rPr>
       </w:pPr>
       <w:r>
         <w:rPr>
@@ -559,8 +533,8 @@
         </w:rPr>
         <w:drawing>
           <wp:inline distT="0" distB="0" distL="0" distR="0" wp14:anchorId="5A92159D" wp14:editId="3153FBCE">
-            <wp:extent cx="3302758" cy="1478010"/>
-            <wp:effectExtent l="0" t="0" r="0" b="8255"/>
+            <wp:extent cx="2736715" cy="1224701"/>
+            <wp:effectExtent l="0" t="0" r="6985" b="0"/>
             <wp:docPr id="4" name="图片 4"/>
             <wp:cNvGraphicFramePr>
               <a:graphicFrameLocks xmlns:a="http://schemas.openxmlformats.org/drawingml/2006/main" noChangeAspect="1"/>
@@ -581,7 +555,7 @@
                   <pic:spPr>
                     <a:xfrm>
                       <a:off x="0" y="0"/>
-                      <a:ext cx="3313223" cy="1482693"/>
+                      <a:ext cx="2748661" cy="1230047"/>
                     </a:xfrm>
                     <a:prstGeom prst="rect">
                       <a:avLst/>
@@ -612,10 +586,7 @@
         </w:r>
       </w:hyperlink>
       <w:r>
-        <w:t xml:space="preserve"> </w:t>
-      </w:r>
-      <w:r>
-        <w:t xml:space="preserve"> </w:t>
+        <w:t xml:space="preserve">  </w:t>
       </w:r>
       <w:r>
         <w:rPr>
@@ -651,8 +622,8 @@
         </w:rPr>
         <w:drawing>
           <wp:inline distT="0" distB="0" distL="0" distR="0" wp14:anchorId="45C6D1C2" wp14:editId="70E323FC">
-            <wp:extent cx="3923731" cy="1984541"/>
-            <wp:effectExtent l="0" t="0" r="635" b="0"/>
+            <wp:extent cx="3410655" cy="1725038"/>
+            <wp:effectExtent l="0" t="0" r="0" b="8890"/>
             <wp:docPr id="6" name="图片 6"/>
             <wp:cNvGraphicFramePr>
               <a:graphicFrameLocks xmlns:a="http://schemas.openxmlformats.org/drawingml/2006/main" noChangeAspect="1"/>
@@ -673,7 +644,7 @@
                   <pic:spPr>
                     <a:xfrm>
                       <a:off x="0" y="0"/>
-                      <a:ext cx="3926503" cy="1985943"/>
+                      <a:ext cx="3414899" cy="1727184"/>
                     </a:xfrm>
                     <a:prstGeom prst="rect">
                       <a:avLst/>
@@ -701,20 +672,14 @@
       </w:r>
     </w:p>
     <w:p>
-      <w:pPr>
-        <w:rPr>
-          <w:rFonts w:hint="eastAsia"/>
-        </w:rPr>
-      </w:pPr>
       <w:r>
         <w:rPr>
           <w:noProof/>
         </w:rPr>
-        <w:lastRenderedPageBreak/>
         <w:drawing>
           <wp:inline distT="0" distB="0" distL="0" distR="0" wp14:anchorId="48C96EAE" wp14:editId="30E0B6BA">
-            <wp:extent cx="4435522" cy="1629277"/>
-            <wp:effectExtent l="0" t="0" r="3175" b="9525"/>
+            <wp:extent cx="3748391" cy="1376877"/>
+            <wp:effectExtent l="0" t="0" r="5080" b="0"/>
             <wp:docPr id="7" name="图片 7"/>
             <wp:cNvGraphicFramePr>
               <a:graphicFrameLocks xmlns:a="http://schemas.openxmlformats.org/drawingml/2006/main" noChangeAspect="1"/>
@@ -735,7 +700,7 @@
                   <pic:spPr>
                     <a:xfrm>
                       <a:off x="0" y="0"/>
-                      <a:ext cx="4439040" cy="1630569"/>
+                      <a:ext cx="3757983" cy="1380400"/>
                     </a:xfrm>
                     <a:prstGeom prst="rect">
                       <a:avLst/>
@@ -748,28 +713,13 @@
         </w:drawing>
       </w:r>
     </w:p>
-    <w:p>
-      <w:pPr>
-        <w:rPr>
-          <w:rFonts w:hint="eastAsia"/>
-        </w:rPr>
-      </w:pPr>
-    </w:p>
     <w:p/>
     <w:p/>
-    <w:p>
-      <w:pPr>
-        <w:rPr>
-          <w:rFonts w:hint="eastAsia"/>
-        </w:rPr>
-      </w:pPr>
-    </w:p>
+    <w:p/>
+    <w:p/>
     <w:p>
       <w:pPr>
         <w:jc w:val="center"/>
-        <w:rPr>
-          <w:rFonts w:hint="eastAsia"/>
-        </w:rPr>
       </w:pPr>
     </w:p>
     <w:sectPr>
@@ -1561,6 +1511,7 @@
   <w:style w:type="character" w:default="1" w:styleId="a0">
     <w:name w:val="Default Paragraph Font"/>
     <w:uiPriority w:val="1"/>
+    <w:semiHidden/>
     <w:unhideWhenUsed/>
   </w:style>
   <w:style w:type="table" w:default="1" w:styleId="a1">
